--- a/Doc/محتوا.docx
+++ b/Doc/محتوا.docx
@@ -74,31 +74,88 @@
       <w:r>
         <w:rPr>
           <w:rFonts w:hint="cs"/>
-          <w:color w:val="FFFFFF" w:themeColor="background1"/>
-          <w:sz w:val="40"/>
-          <w:szCs w:val="40"/>
-          <w:rtl/>
-          <w:lang w:bidi="fa-IR"/>
-        </w:rPr>
-        <w:t>ی</w:t>
-      </w:r>
-      <w:r>
-        <w:rPr>
-          <w:rFonts w:hint="cs"/>
           <w:color w:val="000000" w:themeColor="text1"/>
           <w:sz w:val="40"/>
           <w:szCs w:val="40"/>
           <w:rtl/>
           <w:lang w:bidi="fa-IR"/>
         </w:rPr>
-        <w:t>بی شک نرم افزار های ادوبی پریمیر ، فتوشاپ و افتر افکت به ترتیب جزء حرفه ای ترین نرم افزار های تدوین و ویرایش ویدیو ، ویرایش عکس و ساخت جلوه های ویژه هستند .</w:t>
+        <w:t>یاد گیری این نرم آفزار ها به ما چه کمکی میکند ؟</w:t>
       </w:r>
     </w:p>
     <w:p>
       <w:pPr>
         <w:jc w:val="right"/>
         <w:rPr>
+          <w:color w:val="000000" w:themeColor="text1"/>
+          <w:sz w:val="40"/>
+          <w:szCs w:val="40"/>
+          <w:rtl/>
+          <w:lang w:bidi="fa-IR"/>
+        </w:rPr>
+      </w:pPr>
+      <w:r>
+        <w:rPr>
           <w:rFonts w:hint="cs"/>
+          <w:color w:val="FFFFFF" w:themeColor="background1"/>
+          <w:sz w:val="40"/>
+          <w:szCs w:val="40"/>
+          <w:rtl/>
+          <w:lang w:bidi="fa-IR"/>
+        </w:rPr>
+        <w:t>ی</w:t>
+      </w:r>
+      <w:r>
+        <w:rPr>
+          <w:rFonts w:hint="cs"/>
+          <w:color w:val="000000" w:themeColor="text1"/>
+          <w:sz w:val="40"/>
+          <w:szCs w:val="40"/>
+          <w:rtl/>
+          <w:lang w:bidi="fa-IR"/>
+        </w:rPr>
+        <w:t>بی شک نرم افزار های ادوبی پریمیر ، فتوشاپ و افتر افکت به ترتیب جزء حرفه ای ترین نرم افزار های تدوین و ویرایش ویدیو ، ویرایش عکس و ساخت جلوه های ویژه هستند .</w:t>
+      </w:r>
+      <w:r>
+        <w:rPr>
+          <w:rFonts w:hint="cs"/>
+          <w:color w:val="000000" w:themeColor="text1"/>
+          <w:sz w:val="40"/>
+          <w:szCs w:val="40"/>
+          <w:rtl/>
+          <w:lang w:bidi="fa-IR"/>
+        </w:rPr>
+        <w:t xml:space="preserve"> و یاد گیری آنها میتواند در بخش ها و فضا های مختلفی به ما کمک کنند و مورد استفاده قرار گیرند .</w:t>
+      </w:r>
+    </w:p>
+    <w:p>
+      <w:pPr>
+        <w:jc w:val="right"/>
+        <w:rPr>
+          <w:rFonts w:hint="cs"/>
+          <w:color w:val="000000" w:themeColor="text1"/>
+          <w:sz w:val="40"/>
+          <w:szCs w:val="40"/>
+          <w:rtl/>
+          <w:lang w:bidi="fa-IR"/>
+        </w:rPr>
+      </w:pPr>
+      <w:r>
+        <w:rPr>
+          <w:rFonts w:hint="cs"/>
+          <w:color w:val="000000" w:themeColor="text1"/>
+          <w:sz w:val="40"/>
+          <w:szCs w:val="40"/>
+          <w:rtl/>
+          <w:lang w:bidi="fa-IR"/>
+        </w:rPr>
+        <w:t>با دوره هایی که در این سایت قرار دارد شما میتوانید مهارت هایی همچون تدوین ویرایش ویدیو ، ادیت عکس ، طراحی لوگو ، ساخت جلوه های ویژه و ... کسب کنید و با به کار گیری آن ها کار های مفیدی انجام دهید .</w:t>
+      </w:r>
+    </w:p>
+    <w:p>
+      <w:pPr>
+        <w:jc w:val="right"/>
+        <w:rPr>
           <w:color w:val="000000" w:themeColor="text1"/>
           <w:sz w:val="24"/>
           <w:szCs w:val="24"/>

--- a/Doc/محتوا.docx
+++ b/Doc/محتوا.docx
@@ -132,6 +132,15 @@
       <w:pPr>
         <w:jc w:val="right"/>
         <w:rPr>
+          <w:color w:val="000000" w:themeColor="text1"/>
+          <w:sz w:val="40"/>
+          <w:szCs w:val="40"/>
+          <w:rtl/>
+          <w:lang w:bidi="fa-IR"/>
+        </w:rPr>
+      </w:pPr>
+      <w:r>
+        <w:rPr>
           <w:rFonts w:hint="cs"/>
           <w:color w:val="000000" w:themeColor="text1"/>
           <w:sz w:val="40"/>
@@ -139,17 +148,92 @@
           <w:rtl/>
           <w:lang w:bidi="fa-IR"/>
         </w:rPr>
+        <w:t>با دوره هایی که در این سایت قرار دارد شما میتوانید مهارت هایی همچون تدوین ویرایش ویدیو ، ادیت عکس ، طراحی لوگو ، ساخت جلوه های ویژه و ... کسب کنید و با به کار گیری آن ها کار های مفیدی انجام دهید .</w:t>
+      </w:r>
+    </w:p>
+    <w:p>
+      <w:pPr>
+        <w:shd w:val="clear" w:color="auto" w:fill="1F1F1F"/>
+        <w:spacing w:after="0" w:line="285" w:lineRule="atLeast"/>
+        <w:jc w:val="right"/>
+        <w:rPr>
+          <w:rFonts w:ascii="Consolas" w:eastAsia="Times New Roman" w:hAnsi="Consolas" w:cs="Times New Roman"/>
+          <w:color w:val="CCCCCC"/>
+          <w:kern w:val="0"/>
+          <w:sz w:val="52"/>
+          <w:szCs w:val="52"/>
+          <w14:ligatures w14:val="none"/>
+        </w:rPr>
       </w:pPr>
       <w:r>
         <w:rPr>
-          <w:rFonts w:hint="cs"/>
+          <w:rFonts w:ascii="Consolas" w:eastAsia="Times New Roman" w:hAnsi="Consolas" w:cs="Times New Roman"/>
+          <w:color w:val="CCCCCC"/>
+          <w:kern w:val="0"/>
+          <w:sz w:val="21"/>
+          <w:szCs w:val="21"/>
+          <w:rtl/>
+          <w14:ligatures w14:val="none"/>
+        </w:rPr>
+        <w:t>دوره های مقدماتی به طور کلی نیازی به پیش نیازی ندارند</w:t>
+      </w:r>
+    </w:p>
+    <w:p>
+      <w:pPr>
+        <w:jc w:val="right"/>
+        <w:rPr>
           <w:color w:val="000000" w:themeColor="text1"/>
-          <w:sz w:val="40"/>
-          <w:szCs w:val="40"/>
-          <w:rtl/>
-          <w:lang w:bidi="fa-IR"/>
-        </w:rPr>
-        <w:t>با دوره هایی که در این سایت قرار دارد شما میتوانید مهارت هایی همچون تدوین ویرایش ویدیو ، ادیت عکس ، طراحی لوگو ، ساخت جلوه های ویژه و ... کسب کنید و با به کار گیری آن ها کار های مفیدی انجام دهید .</w:t>
+          <w:sz w:val="24"/>
+          <w:szCs w:val="24"/>
+          <w:lang w:bidi="fa-IR"/>
+        </w:rPr>
+      </w:pPr>
+      <w:r>
+        <w:rPr>
+          <w:color w:val="000000" w:themeColor="text1"/>
+          <w:sz w:val="24"/>
+          <w:szCs w:val="24"/>
+          <w:lang w:bidi="fa-IR"/>
+        </w:rPr>
+        <w:t xml:space="preserve"> </w:t>
+      </w:r>
+    </w:p>
+    <w:p>
+      <w:pPr>
+        <w:shd w:val="clear" w:color="auto" w:fill="1F1F1F"/>
+        <w:spacing w:after="0" w:line="285" w:lineRule="atLeast"/>
+        <w:jc w:val="right"/>
+        <w:rPr>
+          <w:rFonts w:ascii="Consolas" w:eastAsia="Times New Roman" w:hAnsi="Consolas" w:cs="Times New Roman"/>
+          <w:color w:val="CCCCCC"/>
+          <w:kern w:val="0"/>
+          <w:sz w:val="21"/>
+          <w:szCs w:val="21"/>
+          <w14:ligatures w14:val="none"/>
+        </w:rPr>
+      </w:pPr>
+      <w:r>
+        <w:rPr>
+          <w:rFonts w:ascii="Consolas" w:eastAsia="Times New Roman" w:hAnsi="Consolas" w:cs="Times New Roman"/>
+          <w:color w:val="CCCCCC"/>
+          <w:kern w:val="0"/>
+          <w:sz w:val="21"/>
+          <w:szCs w:val="21"/>
+          <w:rtl/>
+          <w14:ligatures w14:val="none"/>
+        </w:rPr>
+        <w:t>اما اگر کمی به صورت عمومی با محیط نرم افزار اشنایت داشته باشید میتواند به روند یادگیری شما خیلی کمک کند</w:t>
+      </w:r>
+      <w:r>
+        <w:rPr>
+          <w:rFonts w:ascii="Consolas" w:eastAsia="Times New Roman" w:hAnsi="Consolas" w:cs="Times New Roman"/>
+          <w:color w:val="CCCCCC"/>
+          <w:kern w:val="0"/>
+          <w:sz w:val="21"/>
+          <w:szCs w:val="21"/>
+          <w14:ligatures w14:val="none"/>
+        </w:rPr>
+        <w:t xml:space="preserve"> .</w:t>
       </w:r>
     </w:p>
     <w:p>
